--- a/recipes/dory-api-rest/17. Integración del servicio SMTP de google a la plataforma web Dory.docx
+++ b/recipes/dory-api-rest/17. Integración del servicio SMTP de google a la plataforma web Dory.docx
@@ -1,6 +1,6 @@
 
 <file path=word/document.xml><?xml version="1.0" encoding="utf-8"?>
-<w:document xmlns:wpc="http://schemas.microsoft.com/office/word/2010/wordprocessingCanvas" xmlns:cx="http://schemas.microsoft.com/office/drawing/2014/chartex" xmlns:cx1="http://schemas.microsoft.com/office/drawing/2015/9/8/chartex" xmlns:cx2="http://schemas.microsoft.com/office/drawing/2015/10/21/chartex" xmlns:cx3="http://schemas.microsoft.com/office/drawing/2016/5/9/chartex" xmlns:cx4="http://schemas.microsoft.com/office/drawing/2016/5/10/chartex" xmlns:cx5="http://schemas.microsoft.com/office/drawing/2016/5/11/chartex" xmlns:cx6="http://schemas.microsoft.com/office/drawing/2016/5/12/chartex" xmlns:cx7="http://schemas.microsoft.com/office/drawing/2016/5/13/chartex" xmlns:cx8="http://schemas.microsoft.com/office/drawing/2016/5/14/chartex" xmlns:mc="http://schemas.openxmlformats.org/markup-compatibility/2006" xmlns:aink="http://schemas.microsoft.com/office/drawing/2016/ink" xmlns:am3d="http://schemas.microsoft.com/office/drawing/2017/model3d" xmlns:o="urn:schemas-microsoft-com:office:office" xmlns:oel="http://schemas.microsoft.com/office/2019/extlst" xmlns:r="http://schemas.openxmlformats.org/officeDocument/2006/relationships" xmlns:m="http://schemas.openxmlformats.org/officeDocument/2006/math" xmlns:v="urn:schemas-microsoft-com:vml" xmlns:wp14="http://schemas.microsoft.com/office/word/2010/wordprocessingDrawing" xmlns:wp="http://schemas.openxmlformats.org/drawingml/2006/wordprocessingDrawing" xmlns:w10="urn:schemas-microsoft-com:office:word" xmlns:w="http://schemas.openxmlformats.org/wordprocessingml/2006/main" xmlns:w14="http://schemas.microsoft.com/office/word/2010/wordml" xmlns:w15="http://schemas.microsoft.com/office/word/2012/wordml" xmlns:w16cex="http://schemas.microsoft.com/office/word/2018/wordml/cex" xmlns:w16cid="http://schemas.microsoft.com/office/word/2016/wordml/cid" xmlns:w16="http://schemas.microsoft.com/office/word/2018/wordml" xmlns:w16du="http://schemas.microsoft.com/office/word/2023/wordml/word16du" xmlns:w16sdtdh="http://schemas.microsoft.com/office/word/2020/wordml/sdtdatahash" xmlns:w16se="http://schemas.microsoft.com/office/word/2015/wordml/symex" xmlns:wpg="http://schemas.microsoft.com/office/word/2010/wordprocessingGroup" xmlns:wpi="http://schemas.microsoft.com/office/word/2010/wordprocessingInk" xmlns:wne="http://schemas.microsoft.com/office/word/2006/wordml" xmlns:wps="http://schemas.microsoft.com/office/word/2010/wordprocessingShape" mc:Ignorable="w14 w15 w16se w16cid w16 w16cex w16sdtdh wp14">
+<w:document xmlns:wpc="http://schemas.microsoft.com/office/word/2010/wordprocessingCanvas" xmlns:cx="http://schemas.microsoft.com/office/drawing/2014/chartex" xmlns:cx1="http://schemas.microsoft.com/office/drawing/2015/9/8/chartex" xmlns:cx2="http://schemas.microsoft.com/office/drawing/2015/10/21/chartex" xmlns:cx3="http://schemas.microsoft.com/office/drawing/2016/5/9/chartex" xmlns:cx4="http://schemas.microsoft.com/office/drawing/2016/5/10/chartex" xmlns:cx5="http://schemas.microsoft.com/office/drawing/2016/5/11/chartex" xmlns:cx6="http://schemas.microsoft.com/office/drawing/2016/5/12/chartex" xmlns:cx7="http://schemas.microsoft.com/office/drawing/2016/5/13/chartex" xmlns:cx8="http://schemas.microsoft.com/office/drawing/2016/5/14/chartex" xmlns:mc="http://schemas.openxmlformats.org/markup-compatibility/2006" xmlns:aink="http://schemas.microsoft.com/office/drawing/2016/ink" xmlns:am3d="http://schemas.microsoft.com/office/drawing/2017/model3d" xmlns:o="urn:schemas-microsoft-com:office:office" xmlns:oel="http://schemas.microsoft.com/office/2019/extlst" xmlns:r="http://schemas.openxmlformats.org/officeDocument/2006/relationships" xmlns:m="http://schemas.openxmlformats.org/officeDocument/2006/math" xmlns:v="urn:schemas-microsoft-com:vml" xmlns:wp14="http://schemas.microsoft.com/office/word/2010/wordprocessingDrawing" xmlns:wp="http://schemas.openxmlformats.org/drawingml/2006/wordprocessingDrawing" xmlns:w10="urn:schemas-microsoft-com:office:word" xmlns:w="http://schemas.openxmlformats.org/wordprocessingml/2006/main" xmlns:w14="http://schemas.microsoft.com/office/word/2010/wordml" xmlns:w15="http://schemas.microsoft.com/office/word/2012/wordml" xmlns:w16cex="http://schemas.microsoft.com/office/word/2018/wordml/cex" xmlns:w16cid="http://schemas.microsoft.com/office/word/2016/wordml/cid" xmlns:w16="http://schemas.microsoft.com/office/word/2018/wordml" xmlns:w16sdtdh="http://schemas.microsoft.com/office/word/2020/wordml/sdtdatahash" xmlns:w16se="http://schemas.microsoft.com/office/word/2015/wordml/symex" xmlns:wpg="http://schemas.microsoft.com/office/word/2010/wordprocessingGroup" xmlns:wpi="http://schemas.microsoft.com/office/word/2010/wordprocessingInk" xmlns:wne="http://schemas.microsoft.com/office/word/2006/wordml" xmlns:wps="http://schemas.microsoft.com/office/word/2010/wordprocessingShape" mc:Ignorable="w14 w15 w16se w16cid w16 w16cex w16sdtdh wp14">
   <w:body>
     <w:p>
       <w:pPr>
@@ -37,7 +37,7 @@
           <w:sz w:val="36"/>
           <w:szCs w:val="36"/>
         </w:rPr>
-        <w:t>Google a</w:t>
+        <w:t xml:space="preserve">Google </w:t>
       </w:r>
       <w:r>
         <w:rPr>
@@ -46,7 +46,36 @@
           <w:sz w:val="36"/>
           <w:szCs w:val="36"/>
         </w:rPr>
-        <w:t xml:space="preserve"> la plataforma web Dory</w:t>
+        <w:t xml:space="preserve">en el api </w:t>
+      </w:r>
+      <w:proofErr w:type="spellStart"/>
+      <w:r>
+        <w:rPr>
+          <w:rFonts w:ascii="Segoe UI" w:hAnsi="Segoe UI" w:cs="Segoe UI"/>
+          <w:b/>
+          <w:sz w:val="36"/>
+          <w:szCs w:val="36"/>
+        </w:rPr>
+        <w:t>rest</w:t>
+      </w:r>
+      <w:proofErr w:type="spellEnd"/>
+      <w:r>
+        <w:rPr>
+          <w:rFonts w:ascii="Segoe UI" w:hAnsi="Segoe UI" w:cs="Segoe UI"/>
+          <w:b/>
+          <w:sz w:val="36"/>
+          <w:szCs w:val="36"/>
+        </w:rPr>
+        <w:t xml:space="preserve"> de la</w:t>
+      </w:r>
+      <w:r>
+        <w:rPr>
+          <w:rFonts w:ascii="Segoe UI" w:hAnsi="Segoe UI" w:cs="Segoe UI"/>
+          <w:b/>
+          <w:sz w:val="36"/>
+          <w:szCs w:val="36"/>
+        </w:rPr>
+        <w:t xml:space="preserve"> plataforma web Dory</w:t>
       </w:r>
     </w:p>
     <w:p>
@@ -262,8 +291,18 @@
           <w:sz w:val="24"/>
           <w:szCs w:val="24"/>
         </w:rPr>
-        <w:t>Visual Studio Code</w:t>
-      </w:r>
+        <w:t xml:space="preserve">Visual Studio </w:t>
+      </w:r>
+      <w:proofErr w:type="spellStart"/>
+      <w:r>
+        <w:rPr>
+          <w:rFonts w:ascii="Segoe UI" w:hAnsi="Segoe UI" w:cs="Segoe UI"/>
+          <w:sz w:val="24"/>
+          <w:szCs w:val="24"/>
+        </w:rPr>
+        <w:t>Code</w:t>
+      </w:r>
+      <w:proofErr w:type="spellEnd"/>
     </w:p>
     <w:p>
       <w:pPr>
@@ -328,7 +367,25 @@
           <w:sz w:val="24"/>
           <w:szCs w:val="24"/>
         </w:rPr>
-        <w:t>Api rest para la comunicación con la plataforma web y la base de datos</w:t>
+        <w:t xml:space="preserve">Api </w:t>
+      </w:r>
+      <w:proofErr w:type="spellStart"/>
+      <w:r>
+        <w:rPr>
+          <w:rFonts w:ascii="Segoe UI" w:hAnsi="Segoe UI" w:cs="Segoe UI"/>
+          <w:sz w:val="24"/>
+          <w:szCs w:val="24"/>
+        </w:rPr>
+        <w:t>rest</w:t>
+      </w:r>
+      <w:proofErr w:type="spellEnd"/>
+      <w:r>
+        <w:rPr>
+          <w:rFonts w:ascii="Segoe UI" w:hAnsi="Segoe UI" w:cs="Segoe UI"/>
+          <w:sz w:val="24"/>
+          <w:szCs w:val="24"/>
+        </w:rPr>
+        <w:t xml:space="preserve"> para la comunicación con la plataforma web y la base de datos</w:t>
       </w:r>
     </w:p>
     <w:p>
@@ -383,6 +440,7 @@
           <w:szCs w:val="24"/>
         </w:rPr>
       </w:pPr>
+      <w:proofErr w:type="spellStart"/>
       <w:r>
         <w:rPr>
           <w:rFonts w:ascii="Segoe UI" w:hAnsi="Segoe UI" w:cs="Segoe UI"/>
@@ -391,6 +449,7 @@
         </w:rPr>
         <w:t>Nodemailer</w:t>
       </w:r>
+      <w:proofErr w:type="spellEnd"/>
     </w:p>
     <w:p>
       <w:pPr>
@@ -480,76 +539,6 @@
           <w:szCs w:val="24"/>
         </w:rPr>
         <w:t>er (Como preparar el entorno de desarrollo)</w:t>
-      </w:r>
-      <w:r>
-        <w:rPr>
-          <w:rFonts w:ascii="Segoe UI" w:hAnsi="Segoe UI" w:cs="Segoe UI"/>
-          <w:bCs/>
-          <w:sz w:val="24"/>
-          <w:szCs w:val="24"/>
-        </w:rPr>
-        <w:t>.</w:t>
-      </w:r>
-    </w:p>
-    <w:p>
-      <w:pPr>
-        <w:pStyle w:val="Prrafodelista"/>
-        <w:numPr>
-          <w:ilvl w:val="0"/>
-          <w:numId w:val="2"/>
-        </w:numPr>
-        <w:jc w:val="both"/>
-        <w:rPr>
-          <w:rFonts w:ascii="Segoe UI" w:hAnsi="Segoe UI" w:cs="Segoe UI"/>
-          <w:bCs/>
-          <w:sz w:val="24"/>
-          <w:szCs w:val="24"/>
-        </w:rPr>
-      </w:pPr>
-      <w:r>
-        <w:rPr>
-          <w:rFonts w:ascii="Segoe UI" w:hAnsi="Segoe UI" w:cs="Segoe UI"/>
-          <w:bCs/>
-          <w:sz w:val="24"/>
-          <w:szCs w:val="24"/>
-        </w:rPr>
-        <w:t>C</w:t>
-      </w:r>
-      <w:r>
-        <w:rPr>
-          <w:rFonts w:ascii="Segoe UI" w:hAnsi="Segoe UI" w:cs="Segoe UI"/>
-          <w:bCs/>
-          <w:sz w:val="24"/>
-          <w:szCs w:val="24"/>
-        </w:rPr>
-        <w:t>rear proyecto. V</w:t>
-      </w:r>
-      <w:r>
-        <w:rPr>
-          <w:rFonts w:ascii="Segoe UI" w:hAnsi="Segoe UI" w:cs="Segoe UI"/>
-          <w:bCs/>
-          <w:sz w:val="24"/>
-          <w:szCs w:val="24"/>
-        </w:rPr>
-        <w:t>er (C</w:t>
-      </w:r>
-      <w:r>
-        <w:rPr>
-          <w:rFonts w:ascii="Segoe UI" w:hAnsi="Segoe UI" w:cs="Segoe UI"/>
-          <w:bCs/>
-          <w:sz w:val="24"/>
-          <w:szCs w:val="24"/>
-        </w:rPr>
-        <w:t>reación de Api rest desde cero</w:t>
-      </w:r>
-      <w:r>
-        <w:rPr>
-          <w:rFonts w:ascii="Segoe UI" w:hAnsi="Segoe UI" w:cs="Segoe UI"/>
-          <w:bCs/>
-          <w:sz w:val="24"/>
-          <w:szCs w:val="24"/>
-        </w:rPr>
-        <w:t>)</w:t>
       </w:r>
       <w:r>
         <w:rPr>
@@ -584,13 +573,23 @@
         </w:rPr>
         <w:t xml:space="preserve">Instalar piezas de software necesarias como: </w:t>
       </w:r>
-      <w:r>
-        <w:rPr>
-          <w:rFonts w:ascii="Segoe UI" w:hAnsi="Segoe UI" w:cs="Segoe UI"/>
-          <w:sz w:val="24"/>
-          <w:szCs w:val="24"/>
-        </w:rPr>
-        <w:t>nodemailer (ver imagen 1 ).</w:t>
+      <w:proofErr w:type="spellStart"/>
+      <w:r>
+        <w:rPr>
+          <w:rFonts w:ascii="Segoe UI" w:hAnsi="Segoe UI" w:cs="Segoe UI"/>
+          <w:sz w:val="24"/>
+          <w:szCs w:val="24"/>
+        </w:rPr>
+        <w:t>nodemailer</w:t>
+      </w:r>
+      <w:proofErr w:type="spellEnd"/>
+      <w:r>
+        <w:rPr>
+          <w:rFonts w:ascii="Segoe UI" w:hAnsi="Segoe UI" w:cs="Segoe UI"/>
+          <w:sz w:val="24"/>
+          <w:szCs w:val="24"/>
+        </w:rPr>
+        <w:t xml:space="preserve"> (ver imagen 1 ).</w:t>
       </w:r>
       <w:r>
         <w:rPr>
@@ -697,6 +696,7 @@
         </w:rPr>
         <w:t xml:space="preserve">Instalación de modulo </w:t>
       </w:r>
+      <w:proofErr w:type="spellStart"/>
       <w:r>
         <w:rPr>
           <w:rFonts w:ascii="Segoe UI" w:hAnsi="Segoe UI" w:cs="Segoe UI"/>
@@ -713,6 +713,7 @@
         </w:rPr>
         <w:t>odemailer</w:t>
       </w:r>
+      <w:proofErr w:type="spellEnd"/>
       <w:r>
         <w:rPr>
           <w:rFonts w:ascii="Segoe UI" w:hAnsi="Segoe UI" w:cs="Segoe UI"/>
@@ -757,7 +758,25 @@
           <w:sz w:val="24"/>
           <w:szCs w:val="24"/>
         </w:rPr>
-        <w:t>Crear archivo “</w:t>
+        <w:t xml:space="preserve">Crear </w:t>
+      </w:r>
+      <w:r>
+        <w:rPr>
+          <w:rFonts w:ascii="Segoe UI" w:hAnsi="Segoe UI" w:cs="Segoe UI"/>
+          <w:bCs/>
+          <w:sz w:val="24"/>
+          <w:szCs w:val="24"/>
+        </w:rPr>
+        <w:t>directorio</w:t>
+      </w:r>
+      <w:r>
+        <w:rPr>
+          <w:rFonts w:ascii="Segoe UI" w:hAnsi="Segoe UI" w:cs="Segoe UI"/>
+          <w:bCs/>
+          <w:sz w:val="24"/>
+          <w:szCs w:val="24"/>
+        </w:rPr>
+        <w:t xml:space="preserve"> “</w:t>
       </w:r>
       <w:r>
         <w:rPr>
@@ -795,6 +814,7 @@
         </w:rPr>
         <w:t>importará el módulo “</w:t>
       </w:r>
+      <w:proofErr w:type="spellStart"/>
       <w:r>
         <w:rPr>
           <w:rFonts w:ascii="Segoe UI" w:hAnsi="Segoe UI" w:cs="Segoe UI"/>
@@ -829,7 +849,17 @@
           <w:sz w:val="24"/>
           <w:szCs w:val="24"/>
         </w:rPr>
-        <w:t>aider”</w:t>
+        <w:t>aider</w:t>
+      </w:r>
+      <w:proofErr w:type="spellEnd"/>
+      <w:r>
+        <w:rPr>
+          <w:rFonts w:ascii="Segoe UI" w:hAnsi="Segoe UI" w:cs="Segoe UI"/>
+          <w:bCs/>
+          <w:sz w:val="24"/>
+          <w:szCs w:val="24"/>
+        </w:rPr>
+        <w:t>”</w:t>
       </w:r>
       <w:r>
         <w:rPr>
@@ -898,7 +928,27 @@
           <w:sz w:val="24"/>
           <w:szCs w:val="24"/>
         </w:rPr>
-        <w:t>Importar librería “nodemailer” que permite interactuar con el servicio SMTP</w:t>
+        <w:t>Importar librería “</w:t>
+      </w:r>
+      <w:proofErr w:type="spellStart"/>
+      <w:r>
+        <w:rPr>
+          <w:rFonts w:ascii="Segoe UI" w:hAnsi="Segoe UI" w:cs="Segoe UI"/>
+          <w:bCs/>
+          <w:sz w:val="24"/>
+          <w:szCs w:val="24"/>
+        </w:rPr>
+        <w:t>nodemailer</w:t>
+      </w:r>
+      <w:proofErr w:type="spellEnd"/>
+      <w:r>
+        <w:rPr>
+          <w:rFonts w:ascii="Segoe UI" w:hAnsi="Segoe UI" w:cs="Segoe UI"/>
+          <w:bCs/>
+          <w:sz w:val="24"/>
+          <w:szCs w:val="24"/>
+        </w:rPr>
+        <w:t>” que permite interactuar con el servicio SMTP</w:t>
       </w:r>
       <w:r>
         <w:rPr>
@@ -1017,8 +1067,19 @@
           <w:i/>
           <w:iCs/>
         </w:rPr>
-        <w:t>Importe de librería nodemailer</w:t>
-      </w:r>
+        <w:t xml:space="preserve">Importe de librería </w:t>
+      </w:r>
+      <w:proofErr w:type="spellStart"/>
+      <w:r>
+        <w:rPr>
+          <w:rFonts w:ascii="Segoe UI" w:hAnsi="Segoe UI" w:cs="Segoe UI"/>
+          <w:bCs/>
+          <w:i/>
+          <w:iCs/>
+        </w:rPr>
+        <w:t>nodemailer</w:t>
+      </w:r>
+      <w:proofErr w:type="spellEnd"/>
     </w:p>
     <w:p>
       <w:pPr>
@@ -1069,8 +1130,29 @@
           <w:sz w:val="24"/>
           <w:szCs w:val="24"/>
         </w:rPr>
-        <w:t xml:space="preserve"> function </w:t>
-      </w:r>
+        <w:t xml:space="preserve"> </w:t>
+      </w:r>
+      <w:proofErr w:type="spellStart"/>
+      <w:r>
+        <w:rPr>
+          <w:rFonts w:ascii="Segoe UI" w:hAnsi="Segoe UI" w:cs="Segoe UI"/>
+          <w:bCs/>
+          <w:sz w:val="24"/>
+          <w:szCs w:val="24"/>
+        </w:rPr>
+        <w:t>function</w:t>
+      </w:r>
+      <w:proofErr w:type="spellEnd"/>
+      <w:r>
+        <w:rPr>
+          <w:rFonts w:ascii="Segoe UI" w:hAnsi="Segoe UI" w:cs="Segoe UI"/>
+          <w:bCs/>
+          <w:sz w:val="24"/>
+          <w:szCs w:val="24"/>
+        </w:rPr>
+        <w:t xml:space="preserve"> </w:t>
+      </w:r>
+      <w:proofErr w:type="spellStart"/>
       <w:r>
         <w:rPr>
           <w:rFonts w:ascii="Segoe UI" w:hAnsi="Segoe UI" w:cs="Segoe UI"/>
@@ -1080,14 +1162,55 @@
         </w:rPr>
         <w:t>sendEmail</w:t>
       </w:r>
-      <w:r>
-        <w:rPr>
-          <w:rFonts w:ascii="Segoe UI" w:hAnsi="Segoe UI" w:cs="Segoe UI"/>
-          <w:bCs/>
-          <w:sz w:val="24"/>
-          <w:szCs w:val="24"/>
-        </w:rPr>
-        <w:t xml:space="preserve"> se declara con tres parámetros “email” (dirección de correo electrónico), “tema” (Asunto del correo electrónico) y “contentHtml” (contenido Html del correo electrónico</w:t>
+      <w:proofErr w:type="spellEnd"/>
+      <w:r>
+        <w:rPr>
+          <w:rFonts w:ascii="Segoe UI" w:hAnsi="Segoe UI" w:cs="Segoe UI"/>
+          <w:bCs/>
+          <w:sz w:val="24"/>
+          <w:szCs w:val="24"/>
+        </w:rPr>
+        <w:t xml:space="preserve"> se declara con tres parámetros “email” (dirección de correo electrónico), “tema” (Asunto del correo electrónico) y “</w:t>
+      </w:r>
+      <w:proofErr w:type="spellStart"/>
+      <w:r>
+        <w:rPr>
+          <w:rFonts w:ascii="Segoe UI" w:hAnsi="Segoe UI" w:cs="Segoe UI"/>
+          <w:bCs/>
+          <w:sz w:val="24"/>
+          <w:szCs w:val="24"/>
+        </w:rPr>
+        <w:t>contentHtml</w:t>
+      </w:r>
+      <w:proofErr w:type="spellEnd"/>
+      <w:r>
+        <w:rPr>
+          <w:rFonts w:ascii="Segoe UI" w:hAnsi="Segoe UI" w:cs="Segoe UI"/>
+          <w:bCs/>
+          <w:sz w:val="24"/>
+          <w:szCs w:val="24"/>
+        </w:rPr>
+        <w:t xml:space="preserve">” (contenido </w:t>
+      </w:r>
+      <w:proofErr w:type="spellStart"/>
+      <w:r>
+        <w:rPr>
+          <w:rFonts w:ascii="Segoe UI" w:hAnsi="Segoe UI" w:cs="Segoe UI"/>
+          <w:bCs/>
+          <w:sz w:val="24"/>
+          <w:szCs w:val="24"/>
+        </w:rPr>
+        <w:t>Html</w:t>
+      </w:r>
+      <w:proofErr w:type="spellEnd"/>
+      <w:r>
+        <w:rPr>
+          <w:rFonts w:ascii="Segoe UI" w:hAnsi="Segoe UI" w:cs="Segoe UI"/>
+          <w:bCs/>
+          <w:sz w:val="24"/>
+          <w:szCs w:val="24"/>
+        </w:rPr>
+        <w:t xml:space="preserve"> del correo electrónico</w:t>
       </w:r>
       <w:r>
         <w:rPr>
@@ -1195,6 +1318,7 @@
         </w:rPr>
         <w:t xml:space="preserve">Imagen 3. </w:t>
       </w:r>
+      <w:proofErr w:type="spellStart"/>
       <w:r>
         <w:rPr>
           <w:rFonts w:ascii="Segoe UI" w:hAnsi="Segoe UI" w:cs="Segoe UI"/>
@@ -1202,8 +1326,29 @@
           <w:i/>
           <w:iCs/>
         </w:rPr>
-        <w:t>Function sendEmail</w:t>
-      </w:r>
+        <w:t>Function</w:t>
+      </w:r>
+      <w:proofErr w:type="spellEnd"/>
+      <w:r>
+        <w:rPr>
+          <w:rFonts w:ascii="Segoe UI" w:hAnsi="Segoe UI" w:cs="Segoe UI"/>
+          <w:bCs/>
+          <w:i/>
+          <w:iCs/>
+        </w:rPr>
+        <w:t xml:space="preserve"> </w:t>
+      </w:r>
+      <w:proofErr w:type="spellStart"/>
+      <w:r>
+        <w:rPr>
+          <w:rFonts w:ascii="Segoe UI" w:hAnsi="Segoe UI" w:cs="Segoe UI"/>
+          <w:bCs/>
+          <w:i/>
+          <w:iCs/>
+        </w:rPr>
+        <w:t>sendEmail</w:t>
+      </w:r>
+      <w:proofErr w:type="spellEnd"/>
     </w:p>
     <w:p>
       <w:pPr>
@@ -1247,6 +1392,7 @@
         </w:rPr>
         <w:t>Se crea un objeto “</w:t>
       </w:r>
+      <w:proofErr w:type="spellStart"/>
       <w:r>
         <w:rPr>
           <w:rFonts w:ascii="Segoe UI" w:hAnsi="Segoe UI" w:cs="Segoe UI"/>
@@ -1256,6 +1402,7 @@
         </w:rPr>
         <w:t>transporter</w:t>
       </w:r>
+      <w:proofErr w:type="spellEnd"/>
       <w:r>
         <w:rPr>
           <w:rFonts w:ascii="Segoe UI" w:hAnsi="Segoe UI" w:cs="Segoe UI"/>
@@ -1387,8 +1534,19 @@
           <w:i/>
           <w:iCs/>
         </w:rPr>
-        <w:t>Objeto transporter</w:t>
-      </w:r>
+        <w:t xml:space="preserve">Objeto </w:t>
+      </w:r>
+      <w:proofErr w:type="spellStart"/>
+      <w:r>
+        <w:rPr>
+          <w:rFonts w:ascii="Segoe UI" w:hAnsi="Segoe UI" w:cs="Segoe UI"/>
+          <w:bCs/>
+          <w:i/>
+          <w:iCs/>
+        </w:rPr>
+        <w:t>transporter</w:t>
+      </w:r>
+      <w:proofErr w:type="spellEnd"/>
     </w:p>
     <w:p>
       <w:pPr>
@@ -1452,6 +1610,7 @@
         </w:rPr>
         <w:t>“</w:t>
       </w:r>
+      <w:proofErr w:type="spellStart"/>
       <w:r>
         <w:rPr>
           <w:rFonts w:ascii="Segoe UI" w:hAnsi="Segoe UI" w:cs="Segoe UI"/>
@@ -1461,6 +1620,7 @@
         </w:rPr>
         <w:t>transporter</w:t>
       </w:r>
+      <w:proofErr w:type="spellEnd"/>
       <w:r>
         <w:rPr>
           <w:rFonts w:ascii="Segoe UI" w:hAnsi="Segoe UI" w:cs="Segoe UI"/>
@@ -1612,8 +1772,19 @@
           <w:i/>
           <w:iCs/>
         </w:rPr>
-        <w:t>tilización del objeto transporter</w:t>
-      </w:r>
+        <w:t xml:space="preserve">tilización del objeto </w:t>
+      </w:r>
+      <w:proofErr w:type="spellStart"/>
+      <w:r>
+        <w:rPr>
+          <w:rFonts w:ascii="Segoe UI" w:hAnsi="Segoe UI" w:cs="Segoe UI"/>
+          <w:bCs/>
+          <w:i/>
+          <w:iCs/>
+        </w:rPr>
+        <w:t>transporter</w:t>
+      </w:r>
+      <w:proofErr w:type="spellEnd"/>
     </w:p>
     <w:p>
       <w:pPr>
@@ -1654,7 +1825,27 @@
           <w:i/>
           <w:iCs/>
         </w:rPr>
-        <w:t>El campo "from" especifica la dirección de correo electrónico y el nombre del remitente que aparecerá en el correo electrónico.</w:t>
+        <w:t>El campo "</w:t>
+      </w:r>
+      <w:proofErr w:type="spellStart"/>
+      <w:r>
+        <w:rPr>
+          <w:rFonts w:ascii="Segoe UI" w:hAnsi="Segoe UI" w:cs="Segoe UI"/>
+          <w:bCs/>
+          <w:i/>
+          <w:iCs/>
+        </w:rPr>
+        <w:t>from</w:t>
+      </w:r>
+      <w:proofErr w:type="spellEnd"/>
+      <w:r>
+        <w:rPr>
+          <w:rFonts w:ascii="Segoe UI" w:hAnsi="Segoe UI" w:cs="Segoe UI"/>
+          <w:bCs/>
+          <w:i/>
+          <w:iCs/>
+        </w:rPr>
+        <w:t>" especifica la dirección de correo electrónico y el nombre del remitente que aparecerá en el correo electrónico.</w:t>
       </w:r>
     </w:p>
     <w:p>
@@ -1681,7 +1872,27 @@
           <w:i/>
           <w:iCs/>
         </w:rPr>
-        <w:t>El campo "to" contiene la dirección de correo electrónico del destinatario.</w:t>
+        <w:t>El campo "</w:t>
+      </w:r>
+      <w:proofErr w:type="spellStart"/>
+      <w:r>
+        <w:rPr>
+          <w:rFonts w:ascii="Segoe UI" w:hAnsi="Segoe UI" w:cs="Segoe UI"/>
+          <w:bCs/>
+          <w:i/>
+          <w:iCs/>
+        </w:rPr>
+        <w:t>to</w:t>
+      </w:r>
+      <w:proofErr w:type="spellEnd"/>
+      <w:r>
+        <w:rPr>
+          <w:rFonts w:ascii="Segoe UI" w:hAnsi="Segoe UI" w:cs="Segoe UI"/>
+          <w:bCs/>
+          <w:i/>
+          <w:iCs/>
+        </w:rPr>
+        <w:t>" contiene la dirección de correo electrónico del destinatario.</w:t>
       </w:r>
     </w:p>
     <w:p>
@@ -1708,7 +1919,27 @@
           <w:i/>
           <w:iCs/>
         </w:rPr>
-        <w:t>El campo "subject" especifica el asunto del correo electrónico.</w:t>
+        <w:t>El campo "</w:t>
+      </w:r>
+      <w:proofErr w:type="spellStart"/>
+      <w:r>
+        <w:rPr>
+          <w:rFonts w:ascii="Segoe UI" w:hAnsi="Segoe UI" w:cs="Segoe UI"/>
+          <w:bCs/>
+          <w:i/>
+          <w:iCs/>
+        </w:rPr>
+        <w:t>subject</w:t>
+      </w:r>
+      <w:proofErr w:type="spellEnd"/>
+      <w:r>
+        <w:rPr>
+          <w:rFonts w:ascii="Segoe UI" w:hAnsi="Segoe UI" w:cs="Segoe UI"/>
+          <w:bCs/>
+          <w:i/>
+          <w:iCs/>
+        </w:rPr>
+        <w:t>" especifica el asunto del correo electrónico.</w:t>
       </w:r>
     </w:p>
     <w:p>
@@ -1735,7 +1966,27 @@
           <w:i/>
           <w:iCs/>
         </w:rPr>
-        <w:t>El campo "html" contiene el cuerpo del correo electrónico en formato HTML.</w:t>
+        <w:t>El campo "</w:t>
+      </w:r>
+      <w:proofErr w:type="spellStart"/>
+      <w:r>
+        <w:rPr>
+          <w:rFonts w:ascii="Segoe UI" w:hAnsi="Segoe UI" w:cs="Segoe UI"/>
+          <w:bCs/>
+          <w:i/>
+          <w:iCs/>
+        </w:rPr>
+        <w:t>html</w:t>
+      </w:r>
+      <w:proofErr w:type="spellEnd"/>
+      <w:r>
+        <w:rPr>
+          <w:rFonts w:ascii="Segoe UI" w:hAnsi="Segoe UI" w:cs="Segoe UI"/>
+          <w:bCs/>
+          <w:i/>
+          <w:iCs/>
+        </w:rPr>
+        <w:t>" contiene el cuerpo del correo electrónico en formato HTML.</w:t>
       </w:r>
     </w:p>
     <w:p>
@@ -1778,6 +2029,7 @@
         </w:rPr>
         <w:t>Se guarda la información del envío del correo electrónico en la variable "</w:t>
       </w:r>
+      <w:proofErr w:type="spellStart"/>
       <w:r>
         <w:rPr>
           <w:rFonts w:ascii="Segoe UI" w:hAnsi="Segoe UI" w:cs="Segoe UI"/>
@@ -1787,6 +2039,7 @@
         </w:rPr>
         <w:t>info</w:t>
       </w:r>
+      <w:proofErr w:type="spellEnd"/>
       <w:r>
         <w:rPr>
           <w:rFonts w:ascii="Segoe UI" w:hAnsi="Segoe UI" w:cs="Segoe UI"/>
@@ -1957,8 +2210,39 @@
           <w:i/>
           <w:iCs/>
         </w:rPr>
-        <w:t xml:space="preserve"> y exportación de la function sendEmail</w:t>
-      </w:r>
+        <w:t xml:space="preserve"> y exportación de la </w:t>
+      </w:r>
+      <w:proofErr w:type="spellStart"/>
+      <w:r>
+        <w:rPr>
+          <w:rFonts w:ascii="Segoe UI" w:hAnsi="Segoe UI" w:cs="Segoe UI"/>
+          <w:bCs/>
+          <w:i/>
+          <w:iCs/>
+        </w:rPr>
+        <w:t>function</w:t>
+      </w:r>
+      <w:proofErr w:type="spellEnd"/>
+      <w:r>
+        <w:rPr>
+          <w:rFonts w:ascii="Segoe UI" w:hAnsi="Segoe UI" w:cs="Segoe UI"/>
+          <w:bCs/>
+          <w:i/>
+          <w:iCs/>
+        </w:rPr>
+        <w:t xml:space="preserve"> </w:t>
+      </w:r>
+      <w:proofErr w:type="spellStart"/>
+      <w:r>
+        <w:rPr>
+          <w:rFonts w:ascii="Segoe UI" w:hAnsi="Segoe UI" w:cs="Segoe UI"/>
+          <w:bCs/>
+          <w:i/>
+          <w:iCs/>
+        </w:rPr>
+        <w:t>sendEmail</w:t>
+      </w:r>
+      <w:proofErr w:type="spellEnd"/>
     </w:p>
     <w:p>
       <w:pPr>
@@ -2205,25 +2489,27 @@
           <w:szCs w:val="24"/>
         </w:rPr>
         <w:lastRenderedPageBreak/>
-        <w:t xml:space="preserve">En nuestro archivo principal </w:t>
-      </w:r>
-      <w:r>
-        <w:rPr>
-          <w:rFonts w:ascii="Segoe UI" w:hAnsi="Segoe UI" w:cs="Segoe UI"/>
-          <w:bCs/>
-          <w:sz w:val="24"/>
-          <w:szCs w:val="24"/>
-        </w:rPr>
-        <w:t>“index.js”</w:t>
-      </w:r>
-      <w:r>
-        <w:rPr>
-          <w:rFonts w:ascii="Segoe UI" w:hAnsi="Segoe UI" w:cs="Segoe UI"/>
-          <w:bCs/>
-          <w:sz w:val="24"/>
-          <w:szCs w:val="24"/>
-        </w:rPr>
-        <w:t xml:space="preserve"> se crea la ruta al endpoint para comunicarse con el servicio de registro del usuario donde se utilizará el servicio SMTP de Google</w:t>
+        <w:t xml:space="preserve">En nuestro archivo principal “index.js” se crea la ruta al </w:t>
+      </w:r>
+      <w:proofErr w:type="spellStart"/>
+      <w:r>
+        <w:rPr>
+          <w:rFonts w:ascii="Segoe UI" w:hAnsi="Segoe UI" w:cs="Segoe UI"/>
+          <w:bCs/>
+          <w:sz w:val="24"/>
+          <w:szCs w:val="24"/>
+        </w:rPr>
+        <w:t>endpoint</w:t>
+      </w:r>
+      <w:proofErr w:type="spellEnd"/>
+      <w:r>
+        <w:rPr>
+          <w:rFonts w:ascii="Segoe UI" w:hAnsi="Segoe UI" w:cs="Segoe UI"/>
+          <w:bCs/>
+          <w:sz w:val="24"/>
+          <w:szCs w:val="24"/>
+        </w:rPr>
+        <w:t xml:space="preserve"> para comunicarse con el servicio de registro del usuario donde se utilizará el servicio SMTP de Google</w:t>
       </w:r>
       <w:r>
         <w:rPr>
@@ -2335,7 +2621,27 @@
           <w:i/>
           <w:iCs/>
         </w:rPr>
-        <w:t>Creación de ruta al endpoint de usuario</w:t>
+        <w:t xml:space="preserve">Creación de ruta al </w:t>
+      </w:r>
+      <w:proofErr w:type="spellStart"/>
+      <w:r>
+        <w:rPr>
+          <w:rFonts w:ascii="Segoe UI" w:hAnsi="Segoe UI" w:cs="Segoe UI"/>
+          <w:bCs/>
+          <w:i/>
+          <w:iCs/>
+        </w:rPr>
+        <w:t>endpoint</w:t>
+      </w:r>
+      <w:proofErr w:type="spellEnd"/>
+      <w:r>
+        <w:rPr>
+          <w:rFonts w:ascii="Segoe UI" w:hAnsi="Segoe UI" w:cs="Segoe UI"/>
+          <w:bCs/>
+          <w:i/>
+          <w:iCs/>
+        </w:rPr>
+        <w:t xml:space="preserve"> de usuario</w:t>
       </w:r>
       <w:r>
         <w:rPr>
@@ -2389,8 +2695,19 @@
           <w:sz w:val="24"/>
           <w:szCs w:val="24"/>
         </w:rPr>
-        <w:t>o archivo de rutas del usuario requerimos los servicios del usuario y en el endpoint</w:t>
-      </w:r>
+        <w:t xml:space="preserve">o archivo de rutas del usuario requerimos los servicios del usuario y en el </w:t>
+      </w:r>
+      <w:proofErr w:type="spellStart"/>
+      <w:r>
+        <w:rPr>
+          <w:rFonts w:ascii="Segoe UI" w:hAnsi="Segoe UI" w:cs="Segoe UI"/>
+          <w:bCs/>
+          <w:sz w:val="24"/>
+          <w:szCs w:val="24"/>
+        </w:rPr>
+        <w:t>endpoint</w:t>
+      </w:r>
+      <w:proofErr w:type="spellEnd"/>
       <w:r>
         <w:rPr>
           <w:rFonts w:ascii="Segoe UI" w:hAnsi="Segoe UI" w:cs="Segoe UI"/>
@@ -2602,61 +2919,7 @@
           <w:sz w:val="24"/>
           <w:szCs w:val="24"/>
         </w:rPr>
-        <w:t xml:space="preserve">En nuestro archivo </w:t>
-      </w:r>
-      <w:r>
-        <w:rPr>
-          <w:rFonts w:ascii="Segoe UI" w:hAnsi="Segoe UI" w:cs="Segoe UI"/>
-          <w:bCs/>
-          <w:sz w:val="24"/>
-          <w:szCs w:val="24"/>
-        </w:rPr>
-        <w:t>de servicios</w:t>
-      </w:r>
-      <w:r>
-        <w:rPr>
-          <w:rFonts w:ascii="Segoe UI" w:hAnsi="Segoe UI" w:cs="Segoe UI"/>
-          <w:bCs/>
-          <w:sz w:val="24"/>
-          <w:szCs w:val="24"/>
-        </w:rPr>
-        <w:t xml:space="preserve"> “</w:t>
-      </w:r>
-      <w:r>
-        <w:rPr>
-          <w:rFonts w:ascii="Segoe UI" w:hAnsi="Segoe UI" w:cs="Segoe UI"/>
-          <w:bCs/>
-          <w:sz w:val="24"/>
-          <w:szCs w:val="24"/>
-        </w:rPr>
-        <w:t>usuario</w:t>
-      </w:r>
-      <w:r>
-        <w:rPr>
-          <w:rFonts w:ascii="Segoe UI" w:hAnsi="Segoe UI" w:cs="Segoe UI"/>
-          <w:bCs/>
-          <w:sz w:val="24"/>
-          <w:szCs w:val="24"/>
-        </w:rPr>
-        <w:t>.js” requerimos el archivo “helper.js”</w:t>
-      </w:r>
-      <w:r>
-        <w:rPr>
-          <w:rFonts w:ascii="Segoe UI" w:hAnsi="Segoe UI" w:cs="Segoe UI"/>
-          <w:bCs/>
-          <w:sz w:val="24"/>
-          <w:szCs w:val="24"/>
-        </w:rPr>
-        <w:t xml:space="preserve"> </w:t>
-      </w:r>
-      <w:r>
-        <w:rPr>
-          <w:rFonts w:ascii="Segoe UI" w:hAnsi="Segoe UI" w:cs="Segoe UI"/>
-          <w:bCs/>
-          <w:sz w:val="24"/>
-          <w:szCs w:val="24"/>
-        </w:rPr>
-        <w:t xml:space="preserve">donde configuramos las opciones SMTP (ver imagen </w:t>
+        <w:t xml:space="preserve">En nuestro archivo de servicios “usuario.js” requerimos el archivo “helper.js” donde configuramos las opciones SMTP (ver imagen </w:t>
       </w:r>
       <w:r>
         <w:rPr>
@@ -2685,6 +2948,7 @@
         </w:rPr>
         <w:t xml:space="preserve">con la función </w:t>
       </w:r>
+      <w:proofErr w:type="spellStart"/>
       <w:r>
         <w:rPr>
           <w:rFonts w:ascii="Segoe UI" w:hAnsi="Segoe UI" w:cs="Segoe UI"/>
@@ -2694,6 +2958,7 @@
         </w:rPr>
         <w:t>sendEmail</w:t>
       </w:r>
+      <w:proofErr w:type="spellEnd"/>
       <w:r>
         <w:rPr>
           <w:rFonts w:ascii="Segoe UI" w:hAnsi="Segoe UI" w:cs="Segoe UI"/>
@@ -3007,6 +3272,7 @@
         </w:rPr>
         <w:t xml:space="preserve"> en </w:t>
       </w:r>
+      <w:proofErr w:type="spellStart"/>
       <w:r>
         <w:rPr>
           <w:rFonts w:ascii="Segoe UI" w:hAnsi="Segoe UI" w:cs="Segoe UI"/>
@@ -3023,7 +3289,17 @@
           <w:sz w:val="24"/>
           <w:szCs w:val="24"/>
         </w:rPr>
-        <w:t xml:space="preserve">ostman (ver imagen </w:t>
+        <w:t>ostman</w:t>
+      </w:r>
+      <w:proofErr w:type="spellEnd"/>
+      <w:r>
+        <w:rPr>
+          <w:rFonts w:ascii="Segoe UI" w:hAnsi="Segoe UI" w:cs="Segoe UI"/>
+          <w:bCs/>
+          <w:sz w:val="24"/>
+          <w:szCs w:val="24"/>
+        </w:rPr>
+        <w:t xml:space="preserve"> (ver imagen </w:t>
       </w:r>
       <w:r>
         <w:rPr>
@@ -3402,7 +3678,7 @@
 </file>
 
 <file path=word/numbering.xml><?xml version="1.0" encoding="utf-8"?>
-<w:numbering xmlns:wpc="http://schemas.microsoft.com/office/word/2010/wordprocessingCanvas" xmlns:cx="http://schemas.microsoft.com/office/drawing/2014/chartex" xmlns:cx1="http://schemas.microsoft.com/office/drawing/2015/9/8/chartex" xmlns:cx2="http://schemas.microsoft.com/office/drawing/2015/10/21/chartex" xmlns:cx3="http://schemas.microsoft.com/office/drawing/2016/5/9/chartex" xmlns:cx4="http://schemas.microsoft.com/office/drawing/2016/5/10/chartex" xmlns:cx5="http://schemas.microsoft.com/office/drawing/2016/5/11/chartex" xmlns:cx6="http://schemas.microsoft.com/office/drawing/2016/5/12/chartex" xmlns:cx7="http://schemas.microsoft.com/office/drawing/2016/5/13/chartex" xmlns:cx8="http://schemas.microsoft.com/office/drawing/2016/5/14/chartex" xmlns:mc="http://schemas.openxmlformats.org/markup-compatibility/2006" xmlns:aink="http://schemas.microsoft.com/office/drawing/2016/ink" xmlns:am3d="http://schemas.microsoft.com/office/drawing/2017/model3d" xmlns:o="urn:schemas-microsoft-com:office:office" xmlns:oel="http://schemas.microsoft.com/office/2019/extlst" xmlns:r="http://schemas.openxmlformats.org/officeDocument/2006/relationships" xmlns:m="http://schemas.openxmlformats.org/officeDocument/2006/math" xmlns:v="urn:schemas-microsoft-com:vml" xmlns:wp14="http://schemas.microsoft.com/office/word/2010/wordprocessingDrawing" xmlns:wp="http://schemas.openxmlformats.org/drawingml/2006/wordprocessingDrawing" xmlns:w10="urn:schemas-microsoft-com:office:word" xmlns:w="http://schemas.openxmlformats.org/wordprocessingml/2006/main" xmlns:w14="http://schemas.microsoft.com/office/word/2010/wordml" xmlns:w15="http://schemas.microsoft.com/office/word/2012/wordml" xmlns:w16cex="http://schemas.microsoft.com/office/word/2018/wordml/cex" xmlns:w16cid="http://schemas.microsoft.com/office/word/2016/wordml/cid" xmlns:w16="http://schemas.microsoft.com/office/word/2018/wordml" xmlns:w16du="http://schemas.microsoft.com/office/word/2023/wordml/word16du" xmlns:w16sdtdh="http://schemas.microsoft.com/office/word/2020/wordml/sdtdatahash" xmlns:w16se="http://schemas.microsoft.com/office/word/2015/wordml/symex" xmlns:wpg="http://schemas.microsoft.com/office/word/2010/wordprocessingGroup" xmlns:wpi="http://schemas.microsoft.com/office/word/2010/wordprocessingInk" xmlns:wne="http://schemas.microsoft.com/office/word/2006/wordml" xmlns:wps="http://schemas.microsoft.com/office/word/2010/wordprocessingShape" mc:Ignorable="w14 w15 w16se w16cid w16 w16cex w16sdtdh wp14">
+<w:numbering xmlns:wpc="http://schemas.microsoft.com/office/word/2010/wordprocessingCanvas" xmlns:cx="http://schemas.microsoft.com/office/drawing/2014/chartex" xmlns:cx1="http://schemas.microsoft.com/office/drawing/2015/9/8/chartex" xmlns:cx2="http://schemas.microsoft.com/office/drawing/2015/10/21/chartex" xmlns:cx3="http://schemas.microsoft.com/office/drawing/2016/5/9/chartex" xmlns:cx4="http://schemas.microsoft.com/office/drawing/2016/5/10/chartex" xmlns:cx5="http://schemas.microsoft.com/office/drawing/2016/5/11/chartex" xmlns:cx6="http://schemas.microsoft.com/office/drawing/2016/5/12/chartex" xmlns:cx7="http://schemas.microsoft.com/office/drawing/2016/5/13/chartex" xmlns:cx8="http://schemas.microsoft.com/office/drawing/2016/5/14/chartex" xmlns:mc="http://schemas.openxmlformats.org/markup-compatibility/2006" xmlns:aink="http://schemas.microsoft.com/office/drawing/2016/ink" xmlns:am3d="http://schemas.microsoft.com/office/drawing/2017/model3d" xmlns:o="urn:schemas-microsoft-com:office:office" xmlns:oel="http://schemas.microsoft.com/office/2019/extlst" xmlns:r="http://schemas.openxmlformats.org/officeDocument/2006/relationships" xmlns:m="http://schemas.openxmlformats.org/officeDocument/2006/math" xmlns:v="urn:schemas-microsoft-com:vml" xmlns:wp14="http://schemas.microsoft.com/office/word/2010/wordprocessingDrawing" xmlns:wp="http://schemas.openxmlformats.org/drawingml/2006/wordprocessingDrawing" xmlns:w10="urn:schemas-microsoft-com:office:word" xmlns:w="http://schemas.openxmlformats.org/wordprocessingml/2006/main" xmlns:w14="http://schemas.microsoft.com/office/word/2010/wordml" xmlns:w15="http://schemas.microsoft.com/office/word/2012/wordml" xmlns:w16cex="http://schemas.microsoft.com/office/word/2018/wordml/cex" xmlns:w16cid="http://schemas.microsoft.com/office/word/2016/wordml/cid" xmlns:w16="http://schemas.microsoft.com/office/word/2018/wordml" xmlns:w16sdtdh="http://schemas.microsoft.com/office/word/2020/wordml/sdtdatahash" xmlns:w16se="http://schemas.microsoft.com/office/word/2015/wordml/symex" xmlns:wpg="http://schemas.microsoft.com/office/word/2010/wordprocessingGroup" xmlns:wpi="http://schemas.microsoft.com/office/word/2010/wordprocessingInk" xmlns:wne="http://schemas.microsoft.com/office/word/2006/wordml" xmlns:wps="http://schemas.microsoft.com/office/word/2010/wordprocessingShape" mc:Ignorable="w14 w15 w16se w16cid w16 w16cex w16sdtdh wp14">
   <w:abstractNum w:abstractNumId="0" w15:restartNumberingAfterBreak="0">
     <w:nsid w:val="1E3B767C"/>
     <w:multiLevelType w:val="hybridMultilevel"/>
